--- a/sem6/MC/practical12/EXP12_76_AdnanShaikh_MC.docx
+++ b/sem6/MC/practical12/EXP12_76_AdnanShaikh_MC.docx
@@ -20,8 +20,19 @@
           <w:sz w:val="28"/>
           <w:szCs w:val="28"/>
         </w:rPr>
-        <w:t>Experiment No. 12</w:t>
-      </w:r>
+        <w:t xml:space="preserve">Experiment No. </w:t>
+      </w:r>
+      <w:r>
+        <w:rPr>
+          <w:rFonts w:ascii="Times New Roman" w:hAnsi="Times New Roman" w:cs="Times New Roman"/>
+          <w:b/>
+          <w:sz w:val="28"/>
+          <w:szCs w:val="28"/>
+        </w:rPr>
+        <w:t>8</w:t>
+      </w:r>
+      <w:bookmarkStart w:id="0" w:name="_GoBack"/>
+      <w:bookmarkEnd w:id="0"/>
     </w:p>
     <w:p>
       <w:pPr>
@@ -2287,8 +2298,6 @@
         </w:rPr>
         <w:t xml:space="preserve"> implemented Inventory Tracking App in Android.</w:t>
       </w:r>
-      <w:bookmarkStart w:id="0" w:name="_GoBack"/>
-      <w:bookmarkEnd w:id="0"/>
     </w:p>
     <w:p>
       <w:pPr>
@@ -2864,6 +2873,7 @@
   <w:style w:type="character" w:default="1" w:styleId="DefaultParagraphFont">
     <w:name w:val="Default Paragraph Font"/>
     <w:uiPriority w:val="1"/>
+    <w:semiHidden/>
     <w:unhideWhenUsed/>
   </w:style>
   <w:style w:type="table" w:default="1" w:styleId="TableNormal">
